--- a/Documentation/System Requirement Specifications.docx
+++ b/Documentation/System Requirement Specifications.docx
@@ -165,13 +165,7 @@
         </w:rPr>
       </w:pPr>
       <w:r>
-        <w:t>Riders can set their route</w:t>
-      </w:r>
-      <w:r>
-        <w:t xml:space="preserve">, date </w:t>
-      </w:r>
-      <w:r>
-        <w:t>and see the lists of other riders available on that route to go with group by meeting at specific location decided by them after mutual agreement.</w:t>
+        <w:t>Riders can set their route, date and see the lists of other riders available on that route to go with group by meeting at specific location decided by them after mutual agreement.</w:t>
       </w:r>
     </w:p>
     <w:p>
@@ -792,6 +786,25 @@
           <w:b/>
           <w:bCs/>
         </w:rPr>
+        <w:t>Help Box:</w:t>
+      </w:r>
+      <w:r>
+        <w:t xml:space="preserve"> If anyone gets trouble in route then he/she may ask for help from other riders in that route by adding message in the help box.</w:t>
+      </w:r>
+    </w:p>
+    <w:p>
+      <w:pPr>
+        <w:pStyle w:val="ListParagraph"/>
+        <w:numPr>
+          <w:ilvl w:val="0"/>
+          <w:numId w:val="3"/>
+        </w:numPr>
+      </w:pPr>
+      <w:r>
+        <w:rPr>
+          <w:b/>
+          <w:bCs/>
+        </w:rPr>
         <w:t>Logout:</w:t>
       </w:r>
       <w:r>
@@ -1095,7 +1108,6 @@
           <w:b/>
           <w:bCs/>
         </w:rPr>
-        <w:lastRenderedPageBreak/>
         <w:t>Scalability:</w:t>
       </w:r>
     </w:p>
@@ -1164,15 +1176,7 @@
         </w:numPr>
       </w:pPr>
       <w:r>
-        <w:t xml:space="preserve">Riders must have </w:t>
-      </w:r>
-      <w:proofErr w:type="gramStart"/>
-      <w:r>
-        <w:t>driving</w:t>
-      </w:r>
-      <w:proofErr w:type="gramEnd"/>
-      <w:r>
-        <w:t xml:space="preserve"> license and </w:t>
+        <w:t xml:space="preserve">Riders must have driving license and </w:t>
       </w:r>
       <w:r>
         <w:t>provide accurate bike details.</w:t>
